--- a/Lab1.docx
+++ b/Lab1.docx
@@ -361,7 +361,7 @@
           <w:szCs w:val="28"/>
           <w:lang w:eastAsia="ru-RU"/>
         </w:rPr>
-        <w:t xml:space="preserve">Основы программирования в </w:t>
+        <w:t xml:space="preserve">ОСНОВЫ ПРОГРАММИРОВАНИЯ В </w:t>
       </w:r>
       <w:r>
         <w:rPr>
@@ -371,7 +371,7 @@
           <w:szCs w:val="28"/>
           <w:lang w:val="en-US" w:eastAsia="ru-RU"/>
         </w:rPr>
-        <w:t>Win</w:t>
+        <w:t>WIN</w:t>
       </w:r>
       <w:r>
         <w:rPr>
@@ -401,7 +401,7 @@
           <w:szCs w:val="28"/>
           <w:lang w:eastAsia="ru-RU"/>
         </w:rPr>
-        <w:t xml:space="preserve">. Оконное приложение </w:t>
+        <w:t xml:space="preserve">. ОКОННОЕ ПРИЛОЖЕНИЕ </w:t>
       </w:r>
       <w:r>
         <w:rPr>
@@ -411,7 +411,7 @@
           <w:szCs w:val="28"/>
           <w:lang w:val="en-US" w:eastAsia="ru-RU"/>
         </w:rPr>
-        <w:t>Win</w:t>
+        <w:t>WIN</w:t>
       </w:r>
       <w:r>
         <w:rPr>
@@ -421,7 +421,7 @@
           <w:szCs w:val="28"/>
           <w:lang w:eastAsia="ru-RU"/>
         </w:rPr>
-        <w:t>32 с минимальной функциональной достаточностью. Обработка основных оконных сообщений</w:t>
+        <w:t>32 С МИНИМАЛЬНОЙ ФУНКЦИОНАЛЬНОЙ ДОСТАТОЧНОСТЬЮ. ОБРАБОТКА ОСНОВНЫХ ОКОННЫХ СООБЩЕНИЙ</w:t>
       </w:r>
     </w:p>
     <w:p>
@@ -774,27 +774,6 @@
           <w:lang w:eastAsia="ru-RU"/>
         </w:rPr>
         <w:t>Минск 2023</w:t>
-      </w:r>
-    </w:p>
-    <w:p>
-      <w:pPr>
-        <w:rPr>
-          <w:rFonts w:ascii="Times New Roman" w:eastAsia="Times New Roman" w:hAnsi="Times New Roman" w:cs="Times New Roman"/>
-          <w:color w:val="000000"/>
-          <w:sz w:val="28"/>
-          <w:szCs w:val="28"/>
-          <w:lang w:eastAsia="ru-RU"/>
-        </w:rPr>
-      </w:pPr>
-      <w:r>
-        <w:rPr>
-          <w:rFonts w:ascii="Times New Roman" w:eastAsia="Times New Roman" w:hAnsi="Times New Roman" w:cs="Times New Roman"/>
-          <w:color w:val="000000"/>
-          <w:sz w:val="28"/>
-          <w:szCs w:val="28"/>
-          <w:lang w:eastAsia="ru-RU"/>
-        </w:rPr>
-        <w:br w:type="page"/>
       </w:r>
     </w:p>
     <w:sdt>
@@ -824,12 +803,16 @@
             <w:rPr>
               <w:rFonts w:ascii="Times New Roman" w:hAnsi="Times New Roman" w:cs="Times New Roman"/>
               <w:color w:val="auto"/>
+              <w:sz w:val="32"/>
+              <w:szCs w:val="32"/>
             </w:rPr>
           </w:pPr>
           <w:r>
             <w:rPr>
               <w:rFonts w:ascii="Times New Roman" w:hAnsi="Times New Roman" w:cs="Times New Roman"/>
               <w:color w:val="auto"/>
+              <w:sz w:val="32"/>
+              <w:szCs w:val="32"/>
             </w:rPr>
             <w:t>СОДЕРЖАНИЕ</w:t>
           </w:r>
@@ -1587,19 +1570,28 @@
         <w:rPr>
           <w:rFonts w:ascii="Times New Roman" w:hAnsi="Times New Roman" w:cs="Times New Roman"/>
           <w:color w:val="auto"/>
-          <w:sz w:val="28"/>
-          <w:szCs w:val="28"/>
+          <w:sz w:val="32"/>
+          <w:szCs w:val="32"/>
         </w:rPr>
         <w:lastRenderedPageBreak/>
-        <w:t xml:space="preserve">1 </w:t>
+        <w:t>1</w:t>
+      </w:r>
+      <w:r>
+        <w:rPr>
+          <w:rFonts w:ascii="Times New Roman" w:hAnsi="Times New Roman" w:cs="Times New Roman"/>
+          <w:color w:val="auto"/>
+          <w:sz w:val="28"/>
+          <w:szCs w:val="28"/>
+        </w:rPr>
+        <w:t xml:space="preserve"> </w:t>
       </w:r>
       <w:bookmarkEnd w:id="0"/>
       <w:r>
         <w:rPr>
           <w:rFonts w:ascii="Times New Roman" w:hAnsi="Times New Roman" w:cs="Times New Roman"/>
           <w:color w:val="auto"/>
-          <w:sz w:val="28"/>
-          <w:szCs w:val="28"/>
+          <w:sz w:val="32"/>
+          <w:szCs w:val="32"/>
         </w:rPr>
         <w:t>ЦЕЛЬ РАБОТЫ</w:t>
       </w:r>
@@ -2292,8 +2284,8 @@
         <w:rPr>
           <w:rFonts w:ascii="Times New Roman" w:hAnsi="Times New Roman" w:cs="Times New Roman"/>
           <w:color w:val="auto"/>
-          <w:sz w:val="28"/>
-          <w:szCs w:val="28"/>
+          <w:sz w:val="32"/>
+          <w:szCs w:val="32"/>
         </w:rPr>
       </w:pPr>
       <w:bookmarkStart w:id="2" w:name="_Toc146728179"/>
@@ -2301,8 +2293,8 @@
         <w:rPr>
           <w:rFonts w:ascii="Times New Roman" w:hAnsi="Times New Roman" w:cs="Times New Roman"/>
           <w:color w:val="auto"/>
-          <w:sz w:val="28"/>
-          <w:szCs w:val="28"/>
+          <w:sz w:val="32"/>
+          <w:szCs w:val="32"/>
         </w:rPr>
         <w:lastRenderedPageBreak/>
         <w:t>3</w:t>
@@ -2311,8 +2303,8 @@
         <w:rPr>
           <w:rFonts w:ascii="Times New Roman" w:hAnsi="Times New Roman" w:cs="Times New Roman"/>
           <w:color w:val="auto"/>
-          <w:sz w:val="28"/>
-          <w:szCs w:val="28"/>
+          <w:sz w:val="32"/>
+          <w:szCs w:val="32"/>
         </w:rPr>
         <w:t xml:space="preserve"> РЕЗУЛЬТАТЫ ВЫПОЛНЕНИЯ ЛАБОРАТОРНОЙ РАБОТЫ</w:t>
       </w:r>
@@ -2393,8 +2385,9 @@
           <w:rFonts w:ascii="Times New Roman" w:hAnsi="Times New Roman" w:cs="Times New Roman"/>
           <w:sz w:val="28"/>
           <w:szCs w:val="28"/>
-        </w:rPr>
-        <w:t>Р</w:t>
+          <w:lang w:val="en-US"/>
+        </w:rPr>
+        <w:t>р</w:t>
       </w:r>
       <w:r>
         <w:rPr>
@@ -2445,9 +2438,9 @@
           <w:lang w:eastAsia="ru-RU"/>
         </w:rPr>
         <w:drawing>
-          <wp:inline distT="0" distB="0" distL="0" distR="0" wp14:anchorId="1B693FF9" wp14:editId="66FC9C5B">
+          <wp:inline distT="0" distB="0" distL="0" distR="0" wp14:anchorId="1B693FF9" wp14:editId="076A70F6">
             <wp:extent cx="3858120" cy="2409825"/>
-            <wp:effectExtent l="0" t="0" r="9525" b="0"/>
+            <wp:effectExtent l="19050" t="19050" r="28575" b="9525"/>
             <wp:docPr id="3" name="Рисунок 3"/>
             <wp:cNvGraphicFramePr>
               <a:graphicFrameLocks xmlns:a="http://schemas.openxmlformats.org/drawingml/2006/main" noChangeAspect="1"/>
@@ -2479,6 +2472,11 @@
                     <a:prstGeom prst="rect">
                       <a:avLst/>
                     </a:prstGeom>
+                    <a:ln>
+                      <a:solidFill>
+                        <a:schemeClr val="tx1"/>
+                      </a:solidFill>
+                    </a:ln>
                   </pic:spPr>
                 </pic:pic>
               </a:graphicData>
@@ -2611,7 +2609,7 @@
           <w:sz w:val="28"/>
           <w:szCs w:val="28"/>
         </w:rPr>
-        <w:t>Р</w:t>
+        <w:t>р</w:t>
       </w:r>
       <w:r>
         <w:rPr>
@@ -2655,13 +2653,15 @@
       <w:r>
         <w:rPr>
           <w:rFonts w:ascii="Times New Roman" w:hAnsi="Times New Roman" w:cs="Times New Roman"/>
-          <w:sz w:val="28"/>
-          <w:szCs w:val="28"/>
+          <w:noProof/>
+          <w:sz w:val="28"/>
+          <w:szCs w:val="28"/>
+          <w:lang w:eastAsia="ru-RU"/>
         </w:rPr>
         <w:drawing>
-          <wp:inline distT="0" distB="0" distL="0" distR="0" wp14:anchorId="788036CF" wp14:editId="020A27DE">
-            <wp:extent cx="3648075" cy="2812802"/>
-            <wp:effectExtent l="0" t="0" r="0" b="6985"/>
+          <wp:inline distT="0" distB="0" distL="0" distR="0" wp14:anchorId="788036CF" wp14:editId="3655E15F">
+            <wp:extent cx="3202847" cy="2469515"/>
+            <wp:effectExtent l="19050" t="19050" r="17145" b="26035"/>
             <wp:docPr id="4" name="Рисунок 4"/>
             <wp:cNvGraphicFramePr>
               <a:graphicFrameLocks xmlns:a="http://schemas.openxmlformats.org/drawingml/2006/main" noChangeAspect="1"/>
@@ -2682,11 +2682,16 @@
                   <pic:spPr>
                     <a:xfrm>
                       <a:off x="0" y="0"/>
-                      <a:ext cx="3673169" cy="2832151"/>
+                      <a:ext cx="3254754" cy="2509537"/>
                     </a:xfrm>
                     <a:prstGeom prst="rect">
                       <a:avLst/>
                     </a:prstGeom>
+                    <a:ln>
+                      <a:solidFill>
+                        <a:schemeClr val="tx1"/>
+                      </a:solidFill>
+                    </a:ln>
                   </pic:spPr>
                 </pic:pic>
               </a:graphicData>
@@ -2765,7 +2770,6 @@
           <w:sz w:val="28"/>
           <w:szCs w:val="28"/>
         </w:rPr>
-        <w:lastRenderedPageBreak/>
         <w:t xml:space="preserve">После нажатия на кнопку </w:t>
       </w:r>
       <w:r>
@@ -2849,7 +2853,7 @@
           <w:sz w:val="28"/>
           <w:szCs w:val="28"/>
         </w:rPr>
-        <w:t>Р</w:t>
+        <w:t>р</w:t>
       </w:r>
       <w:r>
         <w:rPr>
@@ -2893,13 +2897,15 @@
       <w:r>
         <w:rPr>
           <w:rFonts w:ascii="Times New Roman" w:hAnsi="Times New Roman" w:cs="Times New Roman"/>
-          <w:sz w:val="28"/>
-          <w:szCs w:val="28"/>
+          <w:noProof/>
+          <w:sz w:val="28"/>
+          <w:szCs w:val="28"/>
+          <w:lang w:eastAsia="ru-RU"/>
         </w:rPr>
         <w:drawing>
-          <wp:inline distT="0" distB="0" distL="0" distR="0" wp14:anchorId="5D055E70" wp14:editId="3204E8BF">
+          <wp:inline distT="0" distB="0" distL="0" distR="0" wp14:anchorId="5D055E70" wp14:editId="14A39C64">
             <wp:extent cx="3791479" cy="1609950"/>
-            <wp:effectExtent l="0" t="0" r="0" b="9525"/>
+            <wp:effectExtent l="19050" t="19050" r="19050" b="28575"/>
             <wp:docPr id="1" name="Рисунок 1"/>
             <wp:cNvGraphicFramePr>
               <a:graphicFrameLocks xmlns:a="http://schemas.openxmlformats.org/drawingml/2006/main" noChangeAspect="1"/>
@@ -2925,6 +2931,11 @@
                     <a:prstGeom prst="rect">
                       <a:avLst/>
                     </a:prstGeom>
+                    <a:ln>
+                      <a:solidFill>
+                        <a:schemeClr val="tx1"/>
+                      </a:solidFill>
+                    </a:ln>
                   </pic:spPr>
                 </pic:pic>
               </a:graphicData>
@@ -3025,16 +3036,16 @@
         <w:jc w:val="center"/>
         <w:rPr>
           <w:rFonts w:ascii="Times New Roman" w:hAnsi="Times New Roman" w:cs="Times New Roman"/>
-          <w:sz w:val="28"/>
-          <w:szCs w:val="28"/>
+          <w:sz w:val="32"/>
+          <w:szCs w:val="32"/>
         </w:rPr>
       </w:pPr>
       <w:r>
         <w:rPr>
           <w:rFonts w:ascii="Times New Roman" w:hAnsi="Times New Roman" w:cs="Times New Roman"/>
           <w:color w:val="auto"/>
-          <w:sz w:val="28"/>
-          <w:szCs w:val="28"/>
+          <w:sz w:val="32"/>
+          <w:szCs w:val="32"/>
         </w:rPr>
         <w:lastRenderedPageBreak/>
         <w:t>ВЫВОДЫ</w:t>
@@ -3128,8 +3139,8 @@
         <w:jc w:val="center"/>
         <w:rPr>
           <w:rFonts w:ascii="Times New Roman" w:hAnsi="Times New Roman" w:cs="Times New Roman"/>
-          <w:sz w:val="28"/>
-          <w:szCs w:val="28"/>
+          <w:sz w:val="32"/>
+          <w:szCs w:val="32"/>
         </w:rPr>
       </w:pPr>
       <w:bookmarkStart w:id="4" w:name="_Toc146728181"/>
@@ -3137,8 +3148,8 @@
         <w:rPr>
           <w:rFonts w:ascii="Times New Roman" w:hAnsi="Times New Roman" w:cs="Times New Roman"/>
           <w:color w:val="auto"/>
-          <w:sz w:val="28"/>
-          <w:szCs w:val="28"/>
+          <w:sz w:val="32"/>
+          <w:szCs w:val="32"/>
         </w:rPr>
         <w:lastRenderedPageBreak/>
         <w:t>СПИСОК ИСПОЛЬЗОВАННЫХ ИСТОЧНИКОВ</w:t>
@@ -3388,7 +3399,6 @@
         </w:rPr>
         <w:t>://</w:t>
       </w:r>
-      <w:proofErr w:type="spellStart"/>
       <w:r>
         <w:rPr>
           <w:rFonts w:ascii="Times New Roman" w:hAnsi="Times New Roman" w:cs="Times New Roman"/>
@@ -3398,7 +3408,6 @@
         </w:rPr>
         <w:t>learn</w:t>
       </w:r>
-      <w:proofErr w:type="spellEnd"/>
       <w:r>
         <w:rPr>
           <w:rFonts w:ascii="Times New Roman" w:hAnsi="Times New Roman" w:cs="Times New Roman"/>
@@ -3407,7 +3416,6 @@
         </w:rPr>
         <w:t>.</w:t>
       </w:r>
-      <w:proofErr w:type="spellStart"/>
       <w:r>
         <w:rPr>
           <w:rFonts w:ascii="Times New Roman" w:hAnsi="Times New Roman" w:cs="Times New Roman"/>
@@ -3417,7 +3425,6 @@
         </w:rPr>
         <w:t>microsoft</w:t>
       </w:r>
-      <w:proofErr w:type="spellEnd"/>
       <w:r>
         <w:rPr>
           <w:rFonts w:ascii="Times New Roman" w:hAnsi="Times New Roman" w:cs="Times New Roman"/>
@@ -3426,7 +3433,6 @@
         </w:rPr>
         <w:t>.</w:t>
       </w:r>
-      <w:proofErr w:type="spellStart"/>
       <w:r>
         <w:rPr>
           <w:rFonts w:ascii="Times New Roman" w:hAnsi="Times New Roman" w:cs="Times New Roman"/>
@@ -3436,84 +3442,21 @@
         </w:rPr>
         <w:t>com</w:t>
       </w:r>
-      <w:proofErr w:type="spellEnd"/>
-      <w:r>
-        <w:rPr>
-          <w:rFonts w:ascii="Times New Roman" w:hAnsi="Times New Roman" w:cs="Times New Roman"/>
-          <w:sz w:val="28"/>
-          <w:szCs w:val="28"/>
-        </w:rPr>
-        <w:t>/</w:t>
-      </w:r>
-      <w:proofErr w:type="spellStart"/>
-      <w:r>
-        <w:rPr>
-          <w:rFonts w:ascii="Times New Roman" w:hAnsi="Times New Roman" w:cs="Times New Roman"/>
-          <w:sz w:val="28"/>
-          <w:szCs w:val="28"/>
-        </w:rPr>
-        <w:t>ru-ru</w:t>
-      </w:r>
-      <w:proofErr w:type="spellEnd"/>
-      <w:r>
-        <w:rPr>
-          <w:rFonts w:ascii="Times New Roman" w:hAnsi="Times New Roman" w:cs="Times New Roman"/>
-          <w:sz w:val="28"/>
-          <w:szCs w:val="28"/>
-        </w:rPr>
-        <w:t>/</w:t>
-      </w:r>
-      <w:proofErr w:type="spellStart"/>
-      <w:r>
-        <w:rPr>
-          <w:rFonts w:ascii="Times New Roman" w:hAnsi="Times New Roman" w:cs="Times New Roman"/>
-          <w:sz w:val="28"/>
-          <w:szCs w:val="28"/>
-        </w:rPr>
-        <w:t>wi</w:t>
-      </w:r>
-      <w:r>
-        <w:rPr>
-          <w:rFonts w:ascii="Times New Roman" w:hAnsi="Times New Roman" w:cs="Times New Roman"/>
-          <w:sz w:val="28"/>
-          <w:szCs w:val="28"/>
-        </w:rPr>
-        <w:t>ndows</w:t>
-      </w:r>
-      <w:proofErr w:type="spellEnd"/>
-      <w:r>
-        <w:rPr>
-          <w:rFonts w:ascii="Times New Roman" w:hAnsi="Times New Roman" w:cs="Times New Roman"/>
-          <w:sz w:val="28"/>
-          <w:szCs w:val="28"/>
-        </w:rPr>
-        <w:t>/win32/</w:t>
-      </w:r>
-      <w:proofErr w:type="spellStart"/>
-      <w:r>
-        <w:rPr>
-          <w:rFonts w:ascii="Times New Roman" w:hAnsi="Times New Roman" w:cs="Times New Roman"/>
-          <w:sz w:val="28"/>
-          <w:szCs w:val="28"/>
-        </w:rPr>
-        <w:t>api</w:t>
-      </w:r>
-      <w:proofErr w:type="spellEnd"/>
-      <w:r>
-        <w:rPr>
-          <w:rFonts w:ascii="Times New Roman" w:hAnsi="Times New Roman" w:cs="Times New Roman"/>
-          <w:sz w:val="28"/>
-          <w:szCs w:val="28"/>
-        </w:rPr>
-        <w:t xml:space="preserve"> ─ Дата доступа 24</w:t>
-      </w:r>
-      <w:r>
-        <w:rPr>
-          <w:rFonts w:ascii="Times New Roman" w:hAnsi="Times New Roman" w:cs="Times New Roman"/>
-          <w:sz w:val="28"/>
-          <w:szCs w:val="28"/>
-        </w:rPr>
-        <w:t>.09.2023</w:t>
+      <w:r>
+        <w:rPr>
+          <w:rFonts w:ascii="Times New Roman" w:hAnsi="Times New Roman" w:cs="Times New Roman"/>
+          <w:sz w:val="28"/>
+          <w:szCs w:val="28"/>
+        </w:rPr>
+        <w:t>/ru-ru/wi</w:t>
+      </w:r>
+      <w:r>
+        <w:rPr>
+          <w:rFonts w:ascii="Times New Roman" w:hAnsi="Times New Roman" w:cs="Times New Roman"/>
+          <w:sz w:val="28"/>
+          <w:szCs w:val="28"/>
+        </w:rPr>
+        <w:t>ndows/win32/api.</w:t>
       </w:r>
     </w:p>
     <w:p>
@@ -3524,8 +3467,8 @@
         <w:rPr>
           <w:rFonts w:ascii="Times New Roman" w:hAnsi="Times New Roman" w:cs="Times New Roman"/>
           <w:color w:val="auto"/>
-          <w:sz w:val="28"/>
-          <w:szCs w:val="28"/>
+          <w:sz w:val="32"/>
+          <w:szCs w:val="32"/>
         </w:rPr>
       </w:pPr>
       <w:r>
@@ -3541,8 +3484,8 @@
         <w:rPr>
           <w:rFonts w:ascii="Times New Roman" w:hAnsi="Times New Roman" w:cs="Times New Roman"/>
           <w:color w:val="auto"/>
-          <w:sz w:val="28"/>
-          <w:szCs w:val="28"/>
+          <w:sz w:val="32"/>
+          <w:szCs w:val="32"/>
         </w:rPr>
         <w:lastRenderedPageBreak/>
         <w:t>ПР</w:t>
@@ -3551,8 +3494,8 @@
         <w:rPr>
           <w:rFonts w:ascii="Times New Roman" w:hAnsi="Times New Roman" w:cs="Times New Roman"/>
           <w:color w:val="auto"/>
-          <w:sz w:val="28"/>
-          <w:szCs w:val="28"/>
+          <w:sz w:val="32"/>
+          <w:szCs w:val="32"/>
         </w:rPr>
         <w:t>ИЛОЖЕНИЕ А</w:t>
       </w:r>
@@ -3566,8 +3509,8 @@
         <w:rPr>
           <w:rFonts w:ascii="Times New Roman" w:hAnsi="Times New Roman" w:cs="Times New Roman"/>
           <w:color w:val="auto"/>
-          <w:sz w:val="28"/>
-          <w:szCs w:val="28"/>
+          <w:sz w:val="32"/>
+          <w:szCs w:val="32"/>
         </w:rPr>
       </w:pPr>
       <w:bookmarkStart w:id="6" w:name="_Toc145670725"/>
@@ -3576,8 +3519,8 @@
         <w:rPr>
           <w:rFonts w:ascii="Times New Roman" w:hAnsi="Times New Roman" w:cs="Times New Roman"/>
           <w:color w:val="auto"/>
-          <w:sz w:val="28"/>
-          <w:szCs w:val="28"/>
+          <w:sz w:val="32"/>
+          <w:szCs w:val="32"/>
         </w:rPr>
         <w:t>(обязательное)</w:t>
       </w:r>
@@ -3592,8 +3535,8 @@
         <w:rPr>
           <w:rFonts w:ascii="Times New Roman" w:hAnsi="Times New Roman" w:cs="Times New Roman"/>
           <w:color w:val="auto"/>
-          <w:sz w:val="28"/>
-          <w:szCs w:val="28"/>
+          <w:sz w:val="32"/>
+          <w:szCs w:val="32"/>
         </w:rPr>
       </w:pPr>
       <w:bookmarkStart w:id="8" w:name="_Toc145670726"/>
@@ -3602,8 +3545,8 @@
         <w:rPr>
           <w:rFonts w:ascii="Times New Roman" w:hAnsi="Times New Roman" w:cs="Times New Roman"/>
           <w:color w:val="auto"/>
-          <w:sz w:val="28"/>
-          <w:szCs w:val="28"/>
+          <w:sz w:val="32"/>
+          <w:szCs w:val="32"/>
         </w:rPr>
         <w:t>Листинг кода</w:t>
       </w:r>
@@ -3696,7 +3639,6 @@
         </w:rPr>
         <w:t>.</w:t>
       </w:r>
-      <w:proofErr w:type="spellStart"/>
       <w:r>
         <w:rPr>
           <w:rFonts w:ascii="Times New Roman" w:hAnsi="Times New Roman" w:cs="Times New Roman"/>
@@ -3706,7 +3648,6 @@
         </w:rPr>
         <w:t>cpp</w:t>
       </w:r>
-      <w:proofErr w:type="spellEnd"/>
       <w:r>
         <w:rPr>
           <w:rFonts w:ascii="Times New Roman" w:hAnsi="Times New Roman" w:cs="Times New Roman"/>
@@ -3727,26 +3668,6 @@
     </w:p>
     <w:p>
       <w:pPr>
-        <w:pBdr>
-          <w:top w:val="nil"/>
-          <w:left w:val="nil"/>
-          <w:bottom w:val="nil"/>
-          <w:right w:val="nil"/>
-          <w:between w:val="nil"/>
-        </w:pBdr>
-        <w:spacing w:after="0"/>
-        <w:jc w:val="both"/>
-        <w:rPr>
-          <w:rFonts w:ascii="Times New Roman" w:hAnsi="Times New Roman" w:cs="Times New Roman"/>
-          <w:sz w:val="28"/>
-          <w:szCs w:val="28"/>
-        </w:rPr>
-      </w:pPr>
-      <w:bookmarkStart w:id="10" w:name="_GoBack"/>
-      <w:bookmarkEnd w:id="10"/>
-    </w:p>
-    <w:p>
-      <w:pPr>
         <w:spacing w:after="0" w:line="240" w:lineRule="auto"/>
         <w:rPr>
           <w:rFonts w:ascii="Courier New" w:hAnsi="Courier New" w:cs="Courier New"/>
@@ -5948,47 +5869,47 @@
           <w:szCs w:val="20"/>
           <w:lang w:val="en-US"/>
         </w:rPr>
+        <w:t xml:space="preserve">        </w:t>
+      </w:r>
+      <w:proofErr w:type="gramStart"/>
+      <w:r>
+        <w:rPr>
+          <w:rFonts w:ascii="Courier New" w:hAnsi="Courier New" w:cs="Courier New"/>
+          <w:sz w:val="20"/>
+          <w:szCs w:val="20"/>
+          <w:lang w:val="en-US"/>
+        </w:rPr>
+        <w:t>case</w:t>
+      </w:r>
+      <w:proofErr w:type="gramEnd"/>
+      <w:r>
+        <w:rPr>
+          <w:rFonts w:ascii="Courier New" w:hAnsi="Courier New" w:cs="Courier New"/>
+          <w:sz w:val="20"/>
+          <w:szCs w:val="20"/>
+          <w:lang w:val="en-US"/>
+        </w:rPr>
+        <w:t xml:space="preserve"> GENERATE_BUTTON:</w:t>
+      </w:r>
+    </w:p>
+    <w:p>
+      <w:pPr>
+        <w:spacing w:after="0" w:line="240" w:lineRule="auto"/>
+        <w:rPr>
+          <w:rFonts w:ascii="Courier New" w:hAnsi="Courier New" w:cs="Courier New"/>
+          <w:sz w:val="20"/>
+          <w:szCs w:val="20"/>
+          <w:lang w:val="en-US"/>
+        </w:rPr>
+      </w:pPr>
+      <w:r>
+        <w:rPr>
+          <w:rFonts w:ascii="Courier New" w:hAnsi="Courier New" w:cs="Courier New"/>
+          <w:sz w:val="20"/>
+          <w:szCs w:val="20"/>
+          <w:lang w:val="en-US"/>
+        </w:rPr>
         <w:lastRenderedPageBreak/>
-        <w:t xml:space="preserve">        </w:t>
-      </w:r>
-      <w:proofErr w:type="gramStart"/>
-      <w:r>
-        <w:rPr>
-          <w:rFonts w:ascii="Courier New" w:hAnsi="Courier New" w:cs="Courier New"/>
-          <w:sz w:val="20"/>
-          <w:szCs w:val="20"/>
-          <w:lang w:val="en-US"/>
-        </w:rPr>
-        <w:t>case</w:t>
-      </w:r>
-      <w:proofErr w:type="gramEnd"/>
-      <w:r>
-        <w:rPr>
-          <w:rFonts w:ascii="Courier New" w:hAnsi="Courier New" w:cs="Courier New"/>
-          <w:sz w:val="20"/>
-          <w:szCs w:val="20"/>
-          <w:lang w:val="en-US"/>
-        </w:rPr>
-        <w:t xml:space="preserve"> GENERATE_BUTTON:</w:t>
-      </w:r>
-    </w:p>
-    <w:p>
-      <w:pPr>
-        <w:spacing w:after="0" w:line="240" w:lineRule="auto"/>
-        <w:rPr>
-          <w:rFonts w:ascii="Courier New" w:hAnsi="Courier New" w:cs="Courier New"/>
-          <w:sz w:val="20"/>
-          <w:szCs w:val="20"/>
-          <w:lang w:val="en-US"/>
-        </w:rPr>
-      </w:pPr>
-      <w:r>
-        <w:rPr>
-          <w:rFonts w:ascii="Courier New" w:hAnsi="Courier New" w:cs="Courier New"/>
-          <w:sz w:val="20"/>
-          <w:szCs w:val="20"/>
-          <w:lang w:val="en-US"/>
-        </w:rPr>
         <w:t xml:space="preserve">            </w:t>
       </w:r>
       <w:proofErr w:type="spellStart"/>
@@ -9506,7 +9427,7 @@
           <w:rPr>
             <w:noProof/>
           </w:rPr>
-          <w:t>11</w:t>
+          <w:t>2</w:t>
         </w:r>
         <w:r>
           <w:fldChar w:fldCharType="end"/>
@@ -9570,7 +9491,7 @@
         <v:path o:extrusionok="f" gradientshapeok="t" o:connecttype="rect"/>
         <o:lock v:ext="edit" aspectratio="t"/>
       </v:shapetype>
-      <v:shape id="_x0000_i1134" type="#_x0000_t75" style="width:10.5pt;height:10.5pt" o:bullet="t">
+      <v:shape id="_x0000_i1067" type="#_x0000_t75" style="width:11.25pt;height:11.25pt" o:bullet="t">
         <v:imagedata r:id="rId1" o:title="msoA0AB"/>
       </v:shape>
     </w:pict>
@@ -10659,7 +10580,7 @@
 </file>
 
 <file path=customXml/itemProps1.xml><?xml version="1.0" encoding="utf-8"?>
-<ds:datastoreItem xmlns:ds="http://schemas.openxmlformats.org/officeDocument/2006/customXml" ds:itemID="{1815AEE0-8D20-4BE7-9E8B-1027341AD26A}">
+<ds:datastoreItem xmlns:ds="http://schemas.openxmlformats.org/officeDocument/2006/customXml" ds:itemID="{447A01CD-8075-4CDD-9219-135A6838AD6B}">
   <ds:schemaRefs>
     <ds:schemaRef ds:uri="http://schemas.openxmlformats.org/officeDocument/2006/bibliography"/>
   </ds:schemaRefs>
